--- a/大溪地行程.docx
+++ b/大溪地行程.docx
@@ -5,11 +5,7 @@
     <w:p>
       <w:pPr>
         <w:pStyle w:val="1"/>
-        <w:rPr>
-          <w:rFonts w:hint="eastAsia"/>
-        </w:rPr>
-      </w:pPr>
-      <w:proofErr w:type="spellStart"/>
+      </w:pPr>
       <w:r>
         <w:t>T</w:t>
       </w:r>
@@ -19,7 +15,6 @@
         </w:rPr>
         <w:t>odolist</w:t>
       </w:r>
-      <w:proofErr w:type="spellEnd"/>
     </w:p>
     <w:p>
       <w:pPr>
@@ -29,9 +24,6 @@
           <w:numId w:val="1"/>
         </w:numPr>
         <w:ind w:firstLineChars="0"/>
-        <w:rPr>
-          <w:rFonts w:hint="eastAsia"/>
-        </w:rPr>
       </w:pPr>
       <w:r>
         <w:rPr>
@@ -48,9 +40,6 @@
           <w:numId w:val="1"/>
         </w:numPr>
         <w:ind w:firstLineChars="0"/>
-        <w:rPr>
-          <w:rFonts w:hint="eastAsia"/>
-        </w:rPr>
       </w:pPr>
       <w:r>
         <w:rPr>
@@ -67,9 +56,6 @@
           <w:numId w:val="1"/>
         </w:numPr>
         <w:ind w:firstLineChars="0"/>
-        <w:rPr>
-          <w:rFonts w:hint="eastAsia"/>
-        </w:rPr>
       </w:pPr>
       <w:r>
         <w:rPr>
@@ -86,9 +72,6 @@
           <w:numId w:val="1"/>
         </w:numPr>
         <w:ind w:firstLineChars="0"/>
-        <w:rPr>
-          <w:rFonts w:hint="eastAsia"/>
-        </w:rPr>
       </w:pPr>
       <w:r>
         <w:rPr>
@@ -96,14 +79,12 @@
         </w:rPr>
         <w:t>照片</w:t>
       </w:r>
-      <w:proofErr w:type="spellStart"/>
       <w:r>
         <w:rPr>
           <w:rFonts w:hint="eastAsia"/>
         </w:rPr>
         <w:t>ps</w:t>
       </w:r>
-      <w:proofErr w:type="spellEnd"/>
     </w:p>
     <w:p>
       <w:pPr>
@@ -114,7 +95,6 @@
         </w:numPr>
         <w:ind w:firstLineChars="0"/>
         <w:rPr>
-          <w:rFonts w:hint="eastAsia"/>
           <w:highlight w:val="yellow"/>
         </w:rPr>
       </w:pPr>
@@ -125,7 +105,6 @@
         </w:rPr>
         <w:t>跟客服确认艾美</w:t>
       </w:r>
-      <w:proofErr w:type="spellStart"/>
       <w:r>
         <w:rPr>
           <w:rFonts w:hint="eastAsia"/>
@@ -133,7 +112,6 @@
         </w:rPr>
         <w:t>wifi</w:t>
       </w:r>
-      <w:proofErr w:type="spellEnd"/>
       <w:r>
         <w:rPr>
           <w:rFonts w:hint="eastAsia"/>
@@ -151,7 +129,6 @@
         </w:numPr>
         <w:ind w:firstLineChars="0"/>
         <w:rPr>
-          <w:rFonts w:hint="eastAsia"/>
           <w:highlight w:val="yellow"/>
         </w:rPr>
       </w:pPr>
@@ -172,7 +149,6 @@
         </w:numPr>
         <w:ind w:firstLineChars="0"/>
         <w:rPr>
-          <w:rFonts w:hint="eastAsia"/>
           <w:highlight w:val="yellow"/>
         </w:rPr>
       </w:pPr>
@@ -248,9 +224,6 @@
           <w:numId w:val="1"/>
         </w:numPr>
         <w:ind w:firstLineChars="0"/>
-        <w:rPr>
-          <w:rFonts w:hint="eastAsia"/>
-        </w:rPr>
       </w:pPr>
       <w:r>
         <w:rPr>
@@ -267,9 +240,6 @@
           <w:numId w:val="1"/>
         </w:numPr>
         <w:ind w:firstLineChars="0"/>
-        <w:rPr>
-          <w:rFonts w:hint="eastAsia"/>
-        </w:rPr>
       </w:pPr>
       <w:r>
         <w:rPr>
@@ -292,9 +262,6 @@
           <w:numId w:val="1"/>
         </w:numPr>
         <w:ind w:firstLineChars="0"/>
-        <w:rPr>
-          <w:rFonts w:hint="eastAsia"/>
-        </w:rPr>
       </w:pPr>
       <w:r>
         <w:rPr>
@@ -311,9 +278,6 @@
           <w:numId w:val="1"/>
         </w:numPr>
         <w:ind w:firstLineChars="0"/>
-        <w:rPr>
-          <w:rFonts w:hint="eastAsia"/>
-        </w:rPr>
       </w:pPr>
       <w:r>
         <w:rPr>
@@ -342,9 +306,6 @@
           <w:numId w:val="1"/>
         </w:numPr>
         <w:ind w:firstLineChars="0"/>
-        <w:rPr>
-          <w:rFonts w:hint="eastAsia"/>
-        </w:rPr>
       </w:pPr>
       <w:r>
         <w:rPr>
@@ -361,9 +322,6 @@
           <w:numId w:val="1"/>
         </w:numPr>
         <w:ind w:firstLineChars="0"/>
-        <w:rPr>
-          <w:rFonts w:hint="eastAsia"/>
-        </w:rPr>
       </w:pPr>
       <w:r>
         <w:rPr>
@@ -380,9 +338,6 @@
           <w:numId w:val="1"/>
         </w:numPr>
         <w:ind w:firstLineChars="0"/>
-        <w:rPr>
-          <w:rFonts w:hint="eastAsia"/>
-        </w:rPr>
       </w:pPr>
       <w:r>
         <w:rPr>
@@ -399,9 +354,6 @@
           <w:numId w:val="1"/>
         </w:numPr>
         <w:ind w:firstLineChars="0"/>
-        <w:rPr>
-          <w:rFonts w:hint="eastAsia"/>
-        </w:rPr>
       </w:pPr>
       <w:r>
         <w:rPr>
@@ -418,9 +370,6 @@
           <w:numId w:val="1"/>
         </w:numPr>
         <w:ind w:firstLineChars="0"/>
-        <w:rPr>
-          <w:rFonts w:hint="eastAsia"/>
-        </w:rPr>
       </w:pPr>
       <w:r>
         <w:rPr>
@@ -437,9 +386,6 @@
           <w:numId w:val="1"/>
         </w:numPr>
         <w:ind w:firstLineChars="0"/>
-        <w:rPr>
-          <w:rFonts w:hint="eastAsia"/>
-        </w:rPr>
       </w:pPr>
       <w:r>
         <w:rPr>
@@ -456,9 +402,6 @@
           <w:numId w:val="1"/>
         </w:numPr>
         <w:ind w:firstLineChars="0"/>
-        <w:rPr>
-          <w:rFonts w:hint="eastAsia"/>
-        </w:rPr>
       </w:pPr>
       <w:r>
         <w:rPr>
@@ -466,20 +409,19 @@
         </w:rPr>
         <w:t>防晒霜</w:t>
       </w:r>
-    </w:p>
-    <w:p>
-      <w:pPr>
-        <w:rPr>
-          <w:rFonts w:hint="eastAsia"/>
-        </w:rPr>
-      </w:pPr>
-    </w:p>
+      <w:r>
+        <w:rPr>
+          <w:rFonts w:hint="eastAsia"/>
+        </w:rPr>
+        <w:t>、水母衣</w:t>
+      </w:r>
+      <w:bookmarkStart w:id="0" w:name="_GoBack"/>
+      <w:bookmarkEnd w:id="0"/>
+    </w:p>
+    <w:p/>
     <w:p>
       <w:pPr>
         <w:pStyle w:val="1"/>
-        <w:rPr>
-          <w:rFonts w:hint="eastAsia"/>
-        </w:rPr>
       </w:pPr>
       <w:r>
         <w:rPr>
@@ -496,9 +438,6 @@
           <w:numId w:val="2"/>
         </w:numPr>
         <w:ind w:firstLineChars="0"/>
-        <w:rPr>
-          <w:rFonts w:hint="eastAsia"/>
-        </w:rPr>
       </w:pPr>
       <w:r>
         <w:rPr>
@@ -521,9 +460,6 @@
           <w:numId w:val="2"/>
         </w:numPr>
         <w:ind w:firstLineChars="0"/>
-        <w:rPr>
-          <w:rFonts w:hint="eastAsia"/>
-        </w:rPr>
       </w:pPr>
       <w:r>
         <w:rPr>
@@ -546,9 +482,6 @@
           <w:numId w:val="2"/>
         </w:numPr>
         <w:ind w:firstLineChars="0"/>
-        <w:rPr>
-          <w:rFonts w:hint="eastAsia"/>
-        </w:rPr>
       </w:pPr>
       <w:r>
         <w:rPr>
@@ -571,9 +504,6 @@
           <w:numId w:val="2"/>
         </w:numPr>
         <w:ind w:firstLineChars="0"/>
-        <w:rPr>
-          <w:rFonts w:hint="eastAsia"/>
-        </w:rPr>
       </w:pPr>
       <w:r>
         <w:rPr>
@@ -590,9 +520,6 @@
           <w:numId w:val="2"/>
         </w:numPr>
         <w:ind w:firstLineChars="0"/>
-        <w:rPr>
-          <w:rFonts w:hint="eastAsia"/>
-        </w:rPr>
       </w:pPr>
       <w:r>
         <w:rPr>
@@ -615,9 +542,6 @@
           <w:numId w:val="2"/>
         </w:numPr>
         <w:ind w:firstLineChars="0"/>
-        <w:rPr>
-          <w:rFonts w:hint="eastAsia"/>
-        </w:rPr>
       </w:pPr>
       <w:r>
         <w:rPr>
@@ -634,9 +558,6 @@
           <w:numId w:val="2"/>
         </w:numPr>
         <w:ind w:firstLineChars="0"/>
-        <w:rPr>
-          <w:rFonts w:hint="eastAsia"/>
-        </w:rPr>
       </w:pPr>
       <w:r>
         <w:rPr>
@@ -648,16 +569,8 @@
         <w:rPr>
           <w:rFonts w:hint="eastAsia"/>
         </w:rPr>
-        <w:t xml:space="preserve"> </w:t>
-      </w:r>
-      <w:proofErr w:type="spellStart"/>
-      <w:r>
-        <w:rPr>
-          <w:rFonts w:hint="eastAsia"/>
-        </w:rPr>
-        <w:t>wifi</w:t>
-      </w:r>
-      <w:proofErr w:type="spellEnd"/>
+        <w:t xml:space="preserve"> wifi</w:t>
+      </w:r>
       <w:r>
         <w:rPr>
           <w:rFonts w:hint="eastAsia"/>
@@ -673,9 +586,6 @@
           <w:numId w:val="2"/>
         </w:numPr>
         <w:ind w:firstLineChars="0"/>
-        <w:rPr>
-          <w:rFonts w:hint="eastAsia"/>
-        </w:rPr>
       </w:pPr>
       <w:r>
         <w:rPr>
@@ -692,9 +602,6 @@
           <w:numId w:val="2"/>
         </w:numPr>
         <w:ind w:firstLineChars="0"/>
-        <w:rPr>
-          <w:rFonts w:hint="eastAsia"/>
-        </w:rPr>
       </w:pPr>
       <w:r>
         <w:rPr>
@@ -717,9 +624,6 @@
           <w:numId w:val="2"/>
         </w:numPr>
         <w:ind w:firstLineChars="0"/>
-        <w:rPr>
-          <w:rFonts w:hint="eastAsia"/>
-        </w:rPr>
       </w:pPr>
       <w:r>
         <w:rPr>
@@ -728,19 +632,10 @@
         <w:t>保险复印件</w:t>
       </w:r>
     </w:p>
-    <w:p>
-      <w:pPr>
-        <w:rPr>
-          <w:rFonts w:hint="eastAsia"/>
-        </w:rPr>
-      </w:pPr>
-    </w:p>
+    <w:p/>
     <w:p>
       <w:pPr>
         <w:pStyle w:val="1"/>
-        <w:rPr>
-          <w:rFonts w:hint="eastAsia"/>
-        </w:rPr>
       </w:pPr>
       <w:r>
         <w:rPr>
@@ -750,11 +645,6 @@
       </w:r>
     </w:p>
     <w:p>
-      <w:pPr>
-        <w:rPr>
-          <w:rFonts w:hint="eastAsia"/>
-        </w:rPr>
-      </w:pPr>
       <w:r>
         <w:rPr>
           <w:rFonts w:hint="eastAsia"/>
@@ -837,9 +727,6 @@
     <w:p>
       <w:pPr>
         <w:pStyle w:val="2"/>
-        <w:rPr>
-          <w:rFonts w:hint="eastAsia"/>
-        </w:rPr>
       </w:pPr>
       <w:r>
         <w:rPr>
@@ -850,11 +737,6 @@
       </w:r>
     </w:p>
     <w:p>
-      <w:pPr>
-        <w:rPr>
-          <w:rFonts w:hint="eastAsia"/>
-        </w:rPr>
-      </w:pPr>
       <w:r>
         <w:rPr>
           <w:rFonts w:hint="eastAsia"/>
@@ -870,11 +752,6 @@
       </w:r>
     </w:p>
     <w:p>
-      <w:pPr>
-        <w:rPr>
-          <w:rFonts w:hint="eastAsia"/>
-        </w:rPr>
-      </w:pPr>
       <w:r>
         <w:rPr>
           <w:rFonts w:hint="eastAsia"/>
@@ -901,19 +778,8 @@
         <w:t>登机</w:t>
       </w:r>
     </w:p>
-    <w:p>
-      <w:pPr>
-        <w:rPr>
-          <w:rFonts w:hint="eastAsia"/>
-        </w:rPr>
-      </w:pPr>
-    </w:p>
-    <w:p>
-      <w:pPr>
-        <w:rPr>
-          <w:rFonts w:hint="eastAsia"/>
-        </w:rPr>
-      </w:pPr>
+    <w:p/>
+    <w:p>
       <w:r>
         <w:rPr>
           <w:rFonts w:hint="eastAsia"/>
@@ -922,11 +788,6 @@
       </w:r>
     </w:p>
     <w:p>
-      <w:pPr>
-        <w:rPr>
-          <w:rFonts w:hint="eastAsia"/>
-        </w:rPr>
-      </w:pPr>
       <w:r>
         <w:rPr>
           <w:rFonts w:hint="eastAsia"/>
@@ -954,9 +815,6 @@
           <w:numId w:val="4"/>
         </w:numPr>
         <w:ind w:firstLineChars="0"/>
-        <w:rPr>
-          <w:rFonts w:hint="eastAsia"/>
-        </w:rPr>
       </w:pPr>
       <w:r>
         <w:rPr>
@@ -985,9 +843,6 @@
           <w:numId w:val="5"/>
         </w:numPr>
         <w:ind w:firstLineChars="0"/>
-        <w:rPr>
-          <w:rFonts w:hint="eastAsia"/>
-        </w:rPr>
       </w:pPr>
       <w:r>
         <w:rPr>
@@ -1058,9 +913,6 @@
           <w:numId w:val="5"/>
         </w:numPr>
         <w:ind w:firstLineChars="0"/>
-        <w:rPr>
-          <w:rFonts w:hint="eastAsia"/>
-        </w:rPr>
       </w:pPr>
       <w:r>
         <w:rPr>
@@ -1107,9 +959,6 @@
           <w:numId w:val="4"/>
         </w:numPr>
         <w:ind w:firstLineChars="0"/>
-        <w:rPr>
-          <w:rFonts w:hint="eastAsia"/>
-        </w:rPr>
       </w:pPr>
       <w:r>
         <w:rPr>
@@ -1144,9 +993,6 @@
           <w:numId w:val="6"/>
         </w:numPr>
         <w:ind w:firstLineChars="0"/>
-        <w:rPr>
-          <w:rFonts w:hint="eastAsia"/>
-        </w:rPr>
       </w:pPr>
       <w:r>
         <w:rPr>
@@ -1205,9 +1051,6 @@
           <w:numId w:val="6"/>
         </w:numPr>
         <w:ind w:firstLineChars="0"/>
-        <w:rPr>
-          <w:rFonts w:hint="eastAsia"/>
-        </w:rPr>
       </w:pPr>
       <w:r>
         <w:rPr>
@@ -1223,11 +1066,6 @@
       </w:r>
     </w:p>
     <w:p>
-      <w:pPr>
-        <w:rPr>
-          <w:rFonts w:hint="eastAsia"/>
-        </w:rPr>
-      </w:pPr>
       <w:r>
         <w:rPr>
           <w:rFonts w:hint="eastAsia"/>
@@ -1316,9 +1154,6 @@
     <w:p>
       <w:pPr>
         <w:pStyle w:val="2"/>
-        <w:rPr>
-          <w:rFonts w:hint="eastAsia"/>
-        </w:rPr>
       </w:pPr>
       <w:r>
         <w:rPr>
@@ -1328,11 +1163,6 @@
       </w:r>
     </w:p>
     <w:p>
-      <w:pPr>
-        <w:rPr>
-          <w:rFonts w:hint="eastAsia"/>
-        </w:rPr>
-      </w:pPr>
       <w:r>
         <w:rPr>
           <w:rFonts w:hint="eastAsia"/>
@@ -1348,11 +1178,6 @@
       </w:r>
     </w:p>
     <w:p>
-      <w:pPr>
-        <w:rPr>
-          <w:rFonts w:hint="eastAsia"/>
-        </w:rPr>
-      </w:pPr>
       <w:r>
         <w:rPr>
           <w:rFonts w:hint="eastAsia"/>
@@ -1398,11 +1223,6 @@
       </w:r>
     </w:p>
     <w:p>
-      <w:pPr>
-        <w:rPr>
-          <w:rFonts w:hint="eastAsia"/>
-        </w:rPr>
-      </w:pPr>
       <w:r>
         <w:rPr>
           <w:rFonts w:hint="eastAsia"/>
@@ -1432,11 +1252,6 @@
       </w:r>
     </w:p>
     <w:p>
-      <w:pPr>
-        <w:rPr>
-          <w:rFonts w:hint="eastAsia"/>
-        </w:rPr>
-      </w:pPr>
       <w:r>
         <w:rPr>
           <w:rFonts w:hint="eastAsia"/>
@@ -1466,11 +1281,6 @@
       </w:r>
     </w:p>
     <w:p>
-      <w:pPr>
-        <w:rPr>
-          <w:rFonts w:hint="eastAsia"/>
-        </w:rPr>
-      </w:pPr>
       <w:r>
         <w:rPr>
           <w:rFonts w:hint="eastAsia"/>
@@ -1505,11 +1315,6 @@
       </w:r>
     </w:p>
     <w:p>
-      <w:pPr>
-        <w:rPr>
-          <w:rFonts w:hint="eastAsia"/>
-        </w:rPr>
-      </w:pPr>
       <w:r>
         <w:rPr>
           <w:rFonts w:hint="eastAsia"/>
@@ -1539,11 +1344,6 @@
       </w:r>
     </w:p>
     <w:p>
-      <w:pPr>
-        <w:rPr>
-          <w:rFonts w:hint="eastAsia"/>
-        </w:rPr>
-      </w:pPr>
       <w:r>
         <w:rPr>
           <w:rFonts w:hint="eastAsia"/>
@@ -1573,11 +1373,6 @@
       </w:r>
     </w:p>
     <w:p>
-      <w:pPr>
-        <w:rPr>
-          <w:rFonts w:hint="eastAsia"/>
-        </w:rPr>
-      </w:pPr>
       <w:r>
         <w:rPr>
           <w:rFonts w:hint="eastAsia"/>
@@ -1609,9 +1404,6 @@
     <w:p>
       <w:pPr>
         <w:pStyle w:val="2"/>
-        <w:rPr>
-          <w:rFonts w:hint="eastAsia"/>
-        </w:rPr>
       </w:pPr>
       <w:r>
         <w:rPr>
@@ -1621,11 +1413,6 @@
       </w:r>
     </w:p>
     <w:p>
-      <w:pPr>
-        <w:rPr>
-          <w:rFonts w:hint="eastAsia"/>
-        </w:rPr>
-      </w:pPr>
       <w:r>
         <w:rPr>
           <w:rFonts w:hint="eastAsia"/>
@@ -1658,11 +1445,6 @@
       </w:r>
     </w:p>
     <w:p>
-      <w:pPr>
-        <w:rPr>
-          <w:rFonts w:hint="eastAsia"/>
-        </w:rPr>
-      </w:pPr>
       <w:r>
         <w:rPr>
           <w:rFonts w:hint="eastAsia"/>
@@ -1671,11 +1453,6 @@
       </w:r>
     </w:p>
     <w:p>
-      <w:pPr>
-        <w:rPr>
-          <w:rFonts w:hint="eastAsia"/>
-        </w:rPr>
-      </w:pPr>
       <w:r>
         <w:rPr>
           <w:rFonts w:hint="eastAsia"/>
@@ -1712,9 +1489,6 @@
     <w:p>
       <w:pPr>
         <w:pStyle w:val="2"/>
-        <w:rPr>
-          <w:rFonts w:hint="eastAsia"/>
-        </w:rPr>
       </w:pPr>
       <w:r>
         <w:rPr>
@@ -1724,11 +1498,6 @@
       </w:r>
     </w:p>
     <w:p>
-      <w:pPr>
-        <w:rPr>
-          <w:rFonts w:hint="eastAsia"/>
-        </w:rPr>
-      </w:pPr>
       <w:r>
         <w:rPr>
           <w:rFonts w:hint="eastAsia"/>
@@ -1749,11 +1518,6 @@
       </w:r>
     </w:p>
     <w:p>
-      <w:pPr>
-        <w:rPr>
-          <w:rFonts w:hint="eastAsia"/>
-        </w:rPr>
-      </w:pPr>
       <w:r>
         <w:rPr>
           <w:rFonts w:hint="eastAsia"/>
@@ -1802,11 +1566,6 @@
       </w:r>
     </w:p>
     <w:p>
-      <w:pPr>
-        <w:rPr>
-          <w:rFonts w:hint="eastAsia"/>
-        </w:rPr>
-      </w:pPr>
       <w:r>
         <w:rPr>
           <w:rFonts w:hint="eastAsia"/>
@@ -1821,11 +1580,6 @@
       </w:r>
     </w:p>
     <w:p>
-      <w:pPr>
-        <w:rPr>
-          <w:rFonts w:hint="eastAsia"/>
-        </w:rPr>
-      </w:pPr>
       <w:r>
         <w:rPr>
           <w:rFonts w:hint="eastAsia"/>
@@ -1834,11 +1588,6 @@
       </w:r>
     </w:p>
     <w:p>
-      <w:pPr>
-        <w:rPr>
-          <w:rFonts w:hint="eastAsia"/>
-        </w:rPr>
-      </w:pPr>
       <w:r>
         <w:rPr>
           <w:rFonts w:hint="eastAsia"/>
@@ -1846,19 +1595,8 @@
         <w:t>几点几分：晚饭</w:t>
       </w:r>
     </w:p>
-    <w:p>
-      <w:pPr>
-        <w:rPr>
-          <w:rFonts w:hint="eastAsia"/>
-        </w:rPr>
-      </w:pPr>
-    </w:p>
-    <w:p>
-      <w:pPr>
-        <w:rPr>
-          <w:rFonts w:hint="eastAsia"/>
-        </w:rPr>
-      </w:pPr>
+    <w:p/>
+    <w:p>
       <w:r>
         <w:rPr>
           <w:rFonts w:hint="eastAsia"/>
@@ -1891,11 +1629,6 @@
       </w:r>
     </w:p>
     <w:p>
-      <w:pPr>
-        <w:rPr>
-          <w:rFonts w:hint="eastAsia"/>
-        </w:rPr>
-      </w:pPr>
       <w:r>
         <w:rPr>
           <w:rFonts w:hint="eastAsia"/>
@@ -1904,11 +1637,6 @@
       </w:r>
     </w:p>
     <w:p>
-      <w:pPr>
-        <w:rPr>
-          <w:rFonts w:hint="eastAsia"/>
-        </w:rPr>
-      </w:pPr>
       <w:r>
         <w:rPr>
           <w:rFonts w:hint="eastAsia"/>
@@ -1916,19 +1644,8 @@
         <w:t>几点几分：晚饭</w:t>
       </w:r>
     </w:p>
-    <w:p>
-      <w:pPr>
-        <w:rPr>
-          <w:rFonts w:hint="eastAsia"/>
-        </w:rPr>
-      </w:pPr>
-    </w:p>
-    <w:p>
-      <w:pPr>
-        <w:rPr>
-          <w:rFonts w:hint="eastAsia"/>
-        </w:rPr>
-      </w:pPr>
+    <w:p/>
+    <w:p>
       <w:r>
         <w:rPr>
           <w:rFonts w:hint="eastAsia"/>
@@ -1949,11 +1666,6 @@
       </w:r>
     </w:p>
     <w:p>
-      <w:pPr>
-        <w:rPr>
-          <w:rFonts w:hint="eastAsia"/>
-        </w:rPr>
-      </w:pPr>
       <w:r>
         <w:rPr>
           <w:rFonts w:hint="eastAsia"/>
@@ -1974,11 +1686,6 @@
       </w:r>
     </w:p>
     <w:p>
-      <w:pPr>
-        <w:rPr>
-          <w:rFonts w:hint="eastAsia"/>
-        </w:rPr>
-      </w:pPr>
       <w:r>
         <w:rPr>
           <w:rFonts w:hint="eastAsia"/>
@@ -1986,19 +1693,8 @@
         <w:t>几点几分：晚饭</w:t>
       </w:r>
     </w:p>
-    <w:p>
-      <w:pPr>
-        <w:rPr>
-          <w:rFonts w:hint="eastAsia"/>
-        </w:rPr>
-      </w:pPr>
-    </w:p>
-    <w:p>
-      <w:pPr>
-        <w:rPr>
-          <w:rFonts w:hint="eastAsia"/>
-        </w:rPr>
-      </w:pPr>
+    <w:p/>
+    <w:p>
       <w:r>
         <w:rPr>
           <w:rFonts w:hint="eastAsia"/>
@@ -2019,11 +1715,6 @@
       </w:r>
     </w:p>
     <w:p>
-      <w:pPr>
-        <w:rPr>
-          <w:rFonts w:hint="eastAsia"/>
-        </w:rPr>
-      </w:pPr>
       <w:r>
         <w:rPr>
           <w:rFonts w:hint="eastAsia"/>
@@ -2038,11 +1729,6 @@
       </w:r>
     </w:p>
     <w:p>
-      <w:pPr>
-        <w:rPr>
-          <w:rFonts w:hint="eastAsia"/>
-        </w:rPr>
-      </w:pPr>
       <w:r>
         <w:rPr>
           <w:rFonts w:hint="eastAsia"/>
@@ -2050,19 +1736,8 @@
         <w:t>几点几分：晚饭</w:t>
       </w:r>
     </w:p>
-    <w:p>
-      <w:pPr>
-        <w:rPr>
-          <w:rFonts w:hint="eastAsia"/>
-        </w:rPr>
-      </w:pPr>
-    </w:p>
-    <w:p>
-      <w:pPr>
-        <w:rPr>
-          <w:rFonts w:hint="eastAsia"/>
-        </w:rPr>
-      </w:pPr>
+    <w:p/>
+    <w:p>
       <w:r>
         <w:rPr>
           <w:rFonts w:hint="eastAsia"/>
@@ -2083,11 +1758,6 @@
       </w:r>
     </w:p>
     <w:p>
-      <w:pPr>
-        <w:rPr>
-          <w:rFonts w:hint="eastAsia"/>
-        </w:rPr>
-      </w:pPr>
       <w:r>
         <w:rPr>
           <w:rFonts w:hint="eastAsia"/>
@@ -2118,9 +1788,6 @@
     <w:p>
       <w:pPr>
         <w:pStyle w:val="2"/>
-        <w:rPr>
-          <w:rFonts w:hint="eastAsia"/>
-        </w:rPr>
       </w:pPr>
       <w:r>
         <w:rPr>
@@ -2130,11 +1797,6 @@
       </w:r>
     </w:p>
     <w:p>
-      <w:pPr>
-        <w:rPr>
-          <w:rFonts w:hint="eastAsia"/>
-        </w:rPr>
-      </w:pPr>
       <w:r>
         <w:rPr>
           <w:rFonts w:hint="eastAsia"/>
@@ -2155,11 +1817,6 @@
       </w:r>
     </w:p>
     <w:p>
-      <w:pPr>
-        <w:rPr>
-          <w:rFonts w:hint="eastAsia"/>
-        </w:rPr>
-      </w:pPr>
       <w:r>
         <w:rPr>
           <w:rFonts w:hint="eastAsia"/>
@@ -2181,11 +1838,6 @@
       </w:r>
     </w:p>
     <w:p>
-      <w:pPr>
-        <w:rPr>
-          <w:rFonts w:hint="eastAsia"/>
-        </w:rPr>
-      </w:pPr>
       <w:r>
         <w:rPr>
           <w:rFonts w:hint="eastAsia"/>
@@ -2193,19 +1845,8 @@
         <w:t>几点几分：到酒店</w:t>
       </w:r>
     </w:p>
-    <w:p>
-      <w:pPr>
-        <w:rPr>
-          <w:rFonts w:hint="eastAsia"/>
-        </w:rPr>
-      </w:pPr>
-    </w:p>
-    <w:p>
-      <w:pPr>
-        <w:rPr>
-          <w:rFonts w:hint="eastAsia"/>
-        </w:rPr>
-      </w:pPr>
+    <w:p/>
+    <w:p>
       <w:r>
         <w:rPr>
           <w:rFonts w:hint="eastAsia"/>
@@ -2226,11 +1867,6 @@
       </w:r>
     </w:p>
     <w:p>
-      <w:pPr>
-        <w:rPr>
-          <w:rFonts w:hint="eastAsia"/>
-        </w:rPr>
-      </w:pPr>
       <w:r>
         <w:rPr>
           <w:rFonts w:hint="eastAsia"/>
@@ -2244,19 +1880,8 @@
         <w:t>黑珍珠</w:t>
       </w:r>
     </w:p>
-    <w:p>
-      <w:pPr>
-        <w:rPr>
-          <w:rFonts w:hint="eastAsia"/>
-        </w:rPr>
-      </w:pPr>
-    </w:p>
-    <w:p>
-      <w:pPr>
-        <w:rPr>
-          <w:rFonts w:hint="eastAsia"/>
-        </w:rPr>
-      </w:pPr>
+    <w:p/>
+    <w:p>
       <w:r>
         <w:rPr>
           <w:rFonts w:hint="eastAsia"/>
@@ -2277,11 +1902,6 @@
       </w:r>
     </w:p>
     <w:p>
-      <w:pPr>
-        <w:rPr>
-          <w:rFonts w:hint="eastAsia"/>
-        </w:rPr>
-      </w:pPr>
       <w:r>
         <w:rPr>
           <w:rFonts w:hint="eastAsia"/>
@@ -2312,9 +1932,6 @@
     <w:p>
       <w:pPr>
         <w:pStyle w:val="2"/>
-        <w:rPr>
-          <w:rFonts w:hint="eastAsia"/>
-        </w:rPr>
       </w:pPr>
       <w:r>
         <w:rPr>
@@ -2324,11 +1941,6 @@
       </w:r>
     </w:p>
     <w:p>
-      <w:pPr>
-        <w:rPr>
-          <w:rFonts w:hint="eastAsia"/>
-        </w:rPr>
-      </w:pPr>
       <w:r>
         <w:rPr>
           <w:rFonts w:hint="eastAsia"/>
@@ -2337,11 +1949,6 @@
       </w:r>
     </w:p>
     <w:p>
-      <w:pPr>
-        <w:rPr>
-          <w:rFonts w:hint="eastAsia"/>
-        </w:rPr>
-      </w:pPr>
       <w:r>
         <w:rPr>
           <w:rFonts w:hint="eastAsia"/>
@@ -2362,11 +1969,6 @@
       </w:r>
     </w:p>
     <w:p>
-      <w:pPr>
-        <w:rPr>
-          <w:rFonts w:hint="eastAsia"/>
-        </w:rPr>
-      </w:pPr>
       <w:r>
         <w:rPr>
           <w:rFonts w:hint="eastAsia"/>
@@ -2375,11 +1977,6 @@
       </w:r>
     </w:p>
     <w:p>
-      <w:pPr>
-        <w:rPr>
-          <w:rFonts w:hint="eastAsia"/>
-        </w:rPr>
-      </w:pPr>
       <w:r>
         <w:rPr>
           <w:rFonts w:hint="eastAsia"/>
@@ -2390,9 +1987,6 @@
     <w:p>
       <w:pPr>
         <w:pStyle w:val="2"/>
-        <w:rPr>
-          <w:rFonts w:hint="eastAsia"/>
-        </w:rPr>
       </w:pPr>
       <w:r>
         <w:rPr>
@@ -2402,11 +1996,6 @@
       </w:r>
     </w:p>
     <w:p>
-      <w:pPr>
-        <w:rPr>
-          <w:rFonts w:hint="eastAsia"/>
-        </w:rPr>
-      </w:pPr>
       <w:r>
         <w:rPr>
           <w:rFonts w:hint="eastAsia"/>
@@ -2417,9 +2006,6 @@
     <w:p>
       <w:pPr>
         <w:pStyle w:val="2"/>
-        <w:rPr>
-          <w:rFonts w:hint="eastAsia"/>
-        </w:rPr>
       </w:pPr>
       <w:r>
         <w:rPr>
@@ -2429,11 +2015,6 @@
       </w:r>
     </w:p>
     <w:p>
-      <w:pPr>
-        <w:rPr>
-          <w:rFonts w:hint="eastAsia"/>
-        </w:rPr>
-      </w:pPr>
       <w:r>
         <w:rPr>
           <w:rFonts w:hint="eastAsia"/>
@@ -2456,9 +2037,6 @@
     <w:p>
       <w:pPr>
         <w:pStyle w:val="1"/>
-        <w:rPr>
-          <w:rFonts w:hint="eastAsia"/>
-        </w:rPr>
       </w:pPr>
       <w:r>
         <w:rPr>
@@ -2482,9 +2060,6 @@
     <w:p>
       <w:pPr>
         <w:pStyle w:val="2"/>
-        <w:rPr>
-          <w:rFonts w:hint="eastAsia"/>
-        </w:rPr>
       </w:pPr>
       <w:r>
         <w:rPr>
@@ -2494,11 +2069,6 @@
       </w:r>
     </w:p>
     <w:p>
-      <w:pPr>
-        <w:rPr>
-          <w:rFonts w:hint="eastAsia"/>
-        </w:rPr>
-      </w:pPr>
       <w:r>
         <w:rPr>
           <w:rFonts w:hint="eastAsia"/>
@@ -2574,8 +2144,6 @@
         </w:rPr>
         <w:t>、耳塞</w:t>
       </w:r>
-      <w:bookmarkStart w:id="0" w:name="_GoBack"/>
-      <w:bookmarkEnd w:id="0"/>
       <w:r>
         <w:rPr>
           <w:rFonts w:hint="eastAsia"/>
@@ -2590,11 +2158,6 @@
       </w:r>
     </w:p>
     <w:p>
-      <w:pPr>
-        <w:rPr>
-          <w:rFonts w:hint="eastAsia"/>
-        </w:rPr>
-      </w:pPr>
       <w:r>
         <w:rPr>
           <w:rFonts w:hint="eastAsia"/>
@@ -2642,12 +2205,74 @@
     </w:p>
     <w:p>
       <w:pPr>
-        <w:rPr>
-          <w:rFonts w:hint="eastAsia"/>
-        </w:rPr>
-      </w:pPr>
-      <w:r>
-        <w:t>https://www.zybuluo.com/mdeditor</w:t>
+        <w:pStyle w:val="2"/>
+        <w:rPr>
+          <w:rFonts w:hint="eastAsia"/>
+        </w:rPr>
+      </w:pPr>
+      <w:r>
+        <w:rPr>
+          <w:rFonts w:hint="eastAsia"/>
+        </w:rPr>
+        <w:t>深潜</w:t>
+      </w:r>
+    </w:p>
+    <w:p>
+      <w:pPr>
+        <w:rPr>
+          <w:rFonts w:hint="eastAsia"/>
+        </w:rPr>
+      </w:pPr>
+      <w:r>
+        <w:rPr>
+          <w:rFonts w:hint="eastAsia"/>
+        </w:rPr>
+        <w:t>深潜是要找教练陪同的，装备</w:t>
+      </w:r>
+      <w:r>
+        <w:rPr>
+          <w:rFonts w:hint="eastAsia"/>
+        </w:rPr>
+        <w:t>（近视）</w:t>
+      </w:r>
+      <w:r>
+        <w:rPr>
+          <w:rFonts w:hint="eastAsia"/>
+        </w:rPr>
+        <w:t>一般潜水公司都会提供，不需太关注。</w:t>
+      </w:r>
+    </w:p>
+    <w:p>
+      <w:pPr>
+        <w:rPr>
+          <w:rFonts w:hint="eastAsia"/>
+        </w:rPr>
+      </w:pPr>
+      <w:r>
+        <w:rPr>
+          <w:rFonts w:hint="eastAsia"/>
+        </w:rPr>
+        <w:t>深潜注意的是冷静、耳压和排水</w:t>
+      </w:r>
+      <w:r>
+        <w:rPr>
+          <w:rFonts w:hint="eastAsia"/>
+        </w:rPr>
+        <w:t>，具体可见</w:t>
+      </w:r>
+      <w:hyperlink r:id="rId11" w:history="1">
+        <w:r>
+          <w:rPr>
+            <w:rStyle w:val="a6"/>
+          </w:rPr>
+          <w:t>http://www.fundiving.com/training</w:t>
+        </w:r>
+      </w:hyperlink>
+      <w:r>
+        <w:rPr>
+          <w:rFonts w:hint="eastAsia"/>
+        </w:rPr>
+        <w:t>。</w:t>
       </w:r>
     </w:p>
     <w:sectPr>
